--- a/result/test for local 1.docx
+++ b/result/test for local 1.docx
@@ -3,380 +3,6 @@
 <w:document xmlns:wpc="http://schemas.microsoft.com/office/word/2010/wordprocessingCanvas" xmlns:cx="http://schemas.microsoft.com/office/drawing/2014/chartex" xmlns:cx1="http://schemas.microsoft.com/office/drawing/2015/9/8/chartex" xmlns:mc="http://schemas.openxmlformats.org/markup-compatibility/2006" xmlns:o="urn:schemas-microsoft-com:office:office" xmlns:r="http://schemas.openxmlformats.org/officeDocument/2006/relationships" xmlns:m="http://schemas.openxmlformats.org/officeDocument/2006/math" xmlns:v="urn:schemas-microsoft-com:vml" xmlns:wp14="http://schemas.microsoft.com/office/word/2010/wordprocessingDrawing" xmlns:wp="http://schemas.openxmlformats.org/drawingml/2006/wordprocessingDrawing" xmlns:w10="urn:schemas-microsoft-com:office:word" xmlns:w="http://schemas.openxmlformats.org/wordprocessingml/2006/main" xmlns:w14="http://schemas.microsoft.com/office/word/2010/wordml" xmlns:w15="http://schemas.microsoft.com/office/word/2012/wordml" xmlns:w16se="http://schemas.microsoft.com/office/word/2015/wordml/symex" xmlns:wpg="http://schemas.microsoft.com/office/word/2010/wordprocessingGroup" xmlns:wpi="http://schemas.microsoft.com/office/word/2010/wordprocessingInk" xmlns:wne="http://schemas.microsoft.com/office/word/2006/wordml" xmlns:wps="http://schemas.microsoft.com/office/word/2010/wordprocessingShape" mc:Ignorable="w14 w15 w16se wp14">
   <w:body>
     <w:p>
-      <w:r>
-        <w:t>How to Play</w:t>
-      </w:r>
-    </w:p>
-    <w:p>
-      <w:r>
-        <w:t>Abort</w:t>
-      </w:r>
-    </w:p>
-    <w:p>
-      <w:r>
-        <w:t>One Spin away from a Jackpot</w:t>
-      </w:r>
-    </w:p>
-    <w:p>
-      <w:r>
-        <w:t>7's IN THIS ORDER</w:t>
-      </w:r>
-    </w:p>
-    <w:p>
-      <w:r>
-        <w:t>5 Jackpot symbols on any winning line will award Progressive Jackpot when playing MAX bet!</w:t>
-      </w:r>
-    </w:p>
-    <w:p>
-      <w:r>
-        <w:t>50 Line Chart</w:t>
-      </w:r>
-    </w:p>
-    <w:p>
-      <w:r>
-        <w:t xml:space="preserve">3 or more Scatter symbols will award 10 </w:t>
-      </w:r>
-      <w:proofErr w:type="gramStart"/>
-      <w:r>
-        <w:t>Free</w:t>
-      </w:r>
-      <w:proofErr w:type="gramEnd"/>
-      <w:r>
-        <w:t xml:space="preserve"> spins</w:t>
-      </w:r>
-    </w:p>
-    <w:p>
-      <w:r>
-        <w:t>3D Slots</w:t>
-      </w:r>
-    </w:p>
-    <w:p>
-      <w:r>
-        <w:t>1st and 5th reels are wild during Jackpot Can't Lose spins!  HUGE WIN possibilities!</w:t>
-      </w:r>
-    </w:p>
-    <w:p>
-      <w:r>
-        <w:t>Click Anywhere to Skip Intro</w:t>
-      </w:r>
-    </w:p>
-    <w:p>
-      <w:r>
-        <w:t>5, 10, or 15 spins!</w:t>
-      </w:r>
-    </w:p>
-    <w:p>
-      <w:r>
-        <w:t>Behind each tile is either a Diamond or a Bomb. Uncover Diamonds to increase your prize!</w:t>
-      </w:r>
-    </w:p>
-    <w:p>
-      <w:r>
-        <w:t>= 10 spins with a 2x multiplier</w:t>
-      </w:r>
-    </w:p>
-    <w:p>
-      <w:r>
-        <w:t>= 10 spins with a 3x multiplier</w:t>
-      </w:r>
-    </w:p>
-    <w:p>
-      <w:r>
-        <w:t>3 or more Barrels triggers the Bonus Round!</w:t>
-      </w:r>
-    </w:p>
-    <w:p>
-      <w:r>
-        <w:t>Jaguar</w:t>
-      </w:r>
-    </w:p>
-    <w:p>
-      <w:r>
-        <w:t>Multiplier Maze</w:t>
-      </w:r>
-    </w:p>
-    <w:p>
-      <w:r>
-        <w:t>= 10 spins with a 1x multiplier</w:t>
-      </w:r>
-    </w:p>
-    <w:p>
-      <w:r>
-        <w:t>Access is not allowed from your region.</w:t>
-      </w:r>
-    </w:p>
-    <w:p>
-      <w:r>
-        <w:t>Account error:</w:t>
-      </w:r>
-    </w:p>
-    <w:p>
-      <w:r>
-        <w:t>There was a problem authenticating your account.</w:t>
-      </w:r>
-    </w:p>
-    <w:p>
-      <w:r>
-        <w:t>Accumulation Warning</w:t>
-      </w:r>
-    </w:p>
-    <w:p>
-      <w:r>
-        <w:t>Additional Win</w:t>
-      </w:r>
-    </w:p>
-    <w:p>
-      <w:r>
-        <w:t>Admit One To</w:t>
-      </w:r>
-    </w:p>
-    <w:p>
-      <w:r>
-        <w:t>Advanced</w:t>
-      </w:r>
-    </w:p>
-    <w:p>
-      <w:r>
-        <w:t>After</w:t>
-      </w:r>
-    </w:p>
-    <w:p>
-      <w:r>
-        <w:t>Bonus Bell</w:t>
-      </w:r>
-    </w:p>
-    <w:p>
-      <w:r>
-        <w:t>3 or more Bell icons triggers the Bonus Round.</w:t>
-      </w:r>
-    </w:p>
-    <w:p>
-      <w:r>
-        <w:t>BOXCAR</w:t>
-      </w:r>
-    </w:p>
-    <w:p>
-      <w:r>
-        <w:lastRenderedPageBreak/>
-        <w:t>CASEY JONES FREE SPINS</w:t>
-      </w:r>
-    </w:p>
-    <w:p>
-      <w:r>
-        <w:t>3 icons trigger 10 free spins at 2X multiplier. 4 icons trigger 20 spins at 3X. 5 icons trigger 40 spins at 4X.</w:t>
-      </w:r>
-    </w:p>
-    <w:p>
-      <w:r>
-        <w:t>Search the boxcars until you find an empty one.</w:t>
-      </w:r>
-    </w:p>
-    <w:p>
-      <w:r>
-        <w:t>All games</w:t>
-      </w:r>
-    </w:p>
-    <w:p>
-      <w:r>
-        <w:t>Any</w:t>
-      </w:r>
-    </w:p>
-    <w:p>
-      <w:r>
-        <w:t>ANY 3</w:t>
-      </w:r>
-    </w:p>
-    <w:p>
-      <w:r>
-        <w:t>An error has occurred</w:t>
-      </w:r>
-    </w:p>
-    <w:p>
-      <w:r>
-        <w:t>You have 100 spins to discover your fate. Line up Remy and Raoul with The sack of cash to continue!</w:t>
-      </w:r>
-    </w:p>
-    <w:p>
-      <w:r>
-        <w:t>You now have two options:</w:t>
-      </w:r>
-    </w:p>
-    <w:p>
-      <w:r>
-        <w:t>5 Forgers pays 5000</w:t>
-      </w:r>
-    </w:p>
-    <w:p>
-      <w:r>
-        <w:t>Get 3 or more Art Heist icons to advance to the "Pick a Forgery" Bonus Round. Prove you're more than a common street hoodlum by picking the forgery and you will have found the right buyer for your painting.</w:t>
-      </w:r>
-    </w:p>
-    <w:p>
-      <w:r>
-        <w:t>To aid Remy &amp; Raoul you will need to do five things:</w:t>
-      </w:r>
-    </w:p>
-    <w:p>
-      <w:r>
-        <w:t>But Remy and Raoul don't give up easily. Try another heist!</w:t>
-      </w:r>
-    </w:p>
-    <w:p>
-      <w:r>
-        <w:t>REEL CRIME: Art Heist.</w:t>
-      </w:r>
-    </w:p>
-    <w:p>
-      <w:r>
-        <w:t>Get 3 or more Art Heist icons to trigger the "Find your Painting" Bonus round.</w:t>
-      </w:r>
-    </w:p>
-    <w:p>
-      <w:r>
-        <w:t>At least 4 of any of the Scatter Masterpiece paintings anywhere on the reels will begin a heist for that painting!  The Masterpiece paintings have a purple background.</w:t>
-      </w:r>
-    </w:p>
-    <w:p>
-      <w:r>
-        <w:t>You've decided to attempt a heist of the world's most famous painting from the Louvre in Paris. A lofty goal but one which could secure your place in the history books - or in a cell!</w:t>
-      </w:r>
-    </w:p>
-    <w:p>
-      <w:r>
-        <w:t>THE BEACH!</w:t>
-      </w:r>
-    </w:p>
-    <w:p>
-      <w:r>
-        <w:t>Sit back and enjoy...</w:t>
-      </w:r>
-    </w:p>
-    <w:p>
-      <w:r>
-        <w:t>You've made it to the beach!</w:t>
-      </w:r>
-    </w:p>
-    <w:p>
-      <w:r>
-        <w:t>And a Big Sack of Cash</w:t>
-      </w:r>
-    </w:p>
-    <w:p>
-      <w:r>
-        <w:t>(The Black Market)</w:t>
-      </w:r>
-    </w:p>
-    <w:p>
-      <w:r>
-        <w:t xml:space="preserve">Road </w:t>
-      </w:r>
-      <w:proofErr w:type="spellStart"/>
-      <w:r>
-        <w:t>Bloque</w:t>
-      </w:r>
-      <w:proofErr w:type="spellEnd"/>
-      <w:r>
-        <w:t>!</w:t>
-      </w:r>
-    </w:p>
-    <w:p>
-      <w:r>
-        <w:t>Keep an eye out for Art Heist bonuses!</w:t>
-      </w:r>
-    </w:p>
-    <w:p>
-      <w:r>
-        <w:t>Play for FUN</w:t>
-      </w:r>
-    </w:p>
-    <w:p>
-      <w:r>
-        <w:t>Play for REAL</w:t>
-      </w:r>
-    </w:p>
-    <w:p>
-      <w:r>
-        <w:lastRenderedPageBreak/>
-        <w:t>Mission Implausible</w:t>
-      </w:r>
-    </w:p>
-    <w:p>
-      <w:r>
-        <w:t>Run Raoul Run</w:t>
-      </w:r>
-    </w:p>
-    <w:p>
-      <w:r>
-        <w:t>Monsieur Moneybags</w:t>
-      </w:r>
-    </w:p>
-    <w:p>
-      <w:r>
-        <w:t>Unhappy Hooker</w:t>
-      </w:r>
-    </w:p>
-    <w:p>
-      <w:r>
-        <w:t>The Duke Drops In</w:t>
-      </w:r>
-    </w:p>
-    <w:p>
-      <w:r>
-        <w:t>Me Tarzan You Gone!</w:t>
-      </w:r>
-    </w:p>
-    <w:p>
-      <w:r>
-        <w:t>Mona Remy</w:t>
-      </w:r>
-    </w:p>
-    <w:p>
-      <w:r>
-        <w:t>Run Remy Run</w:t>
-      </w:r>
-    </w:p>
-    <w:p>
-      <w:r>
-        <w:t xml:space="preserve">He </w:t>
-      </w:r>
-      <w:proofErr w:type="spellStart"/>
-      <w:r>
-        <w:t>Ain't</w:t>
-      </w:r>
-      <w:proofErr w:type="spellEnd"/>
-      <w:r>
-        <w:t xml:space="preserve"> Heavy</w:t>
-      </w:r>
-    </w:p>
-    <w:p>
-      <w:r>
-        <w:t>A Bad Trip</w:t>
-      </w:r>
-    </w:p>
-    <w:p>
-      <w:r>
-        <w:t>Chariot du Paddy</w:t>
-      </w:r>
-    </w:p>
-    <w:p>
-      <w:proofErr w:type="spellStart"/>
-      <w:r>
-        <w:t>Sacre</w:t>
-      </w:r>
-      <w:proofErr w:type="spellEnd"/>
-      <w:r>
-        <w:t xml:space="preserve"> Bleu!</w:t>
-      </w:r>
-    </w:p>
-    <w:p>
-      <w:r>
-        <w:t>Gendarme Alarm</w:t>
-      </w:r>
-    </w:p>
-    <w:p>
-      <w:r>
-        <w:t>The Getaway</w:t>
-      </w:r>
       <w:bookmarkStart w:id="0" w:name="_GoBack"/>
       <w:bookmarkEnd w:id="0"/>
     </w:p>

--- a/result/test for local 1.docx
+++ b/result/test for local 1.docx
@@ -69,21 +69,21 @@
         <w:tc>
           <w:p>
             <w:r>
-              <w:t xml:space="preserve">Хэрхэн тоглох тухай</w:t>
-            </w:r>
-          </w:p>
-        </w:tc>
-        <w:tc>
-          <w:p>
-            <w:r>
-              <w:t xml:space="preserve"/>
-            </w:r>
-          </w:p>
-        </w:tc>
-        <w:tc>
-          <w:p>
-            <w:r>
-              <w:t xml:space="preserve"/>
+              <w:t xml:space="preserve">Хэрхэн тогло тухай</w:t>
+            </w:r>
+          </w:p>
+        </w:tc>
+        <w:tc>
+          <w:p>
+            <w:r>
+              <w:t xml:space="preserve">Хэрхэн тоглох вэ?</w:t>
+            </w:r>
+          </w:p>
+        </w:tc>
+        <w:tc>
+          <w:p>
+            <w:r>
+              <w:t xml:space="preserve">The original translation is grammatically correct but it misses the word 'вэ' which means 'to'.</w:t>
             </w:r>
           </w:p>
         </w:tc>
@@ -106,14 +106,14 @@
         <w:tc>
           <w:p>
             <w:r>
-              <w:t xml:space="preserve"/>
-            </w:r>
-          </w:p>
-        </w:tc>
-        <w:tc>
-          <w:p>
-            <w:r>
-              <w:t xml:space="preserve"/>
+              <w:t xml:space="preserve">Цуцлах!</w:t>
+            </w:r>
+          </w:p>
+        </w:tc>
+        <w:tc>
+          <w:p>
+            <w:r>
+              <w:t xml:space="preserve">The original translation lacks an exclamation mark to indicate a command or action.</w:t>
             </w:r>
           </w:p>
         </w:tc>
@@ -136,14 +136,14 @@
         <w:tc>
           <w:p>
             <w:r>
-              <w:t xml:space="preserve"/>
-            </w:r>
-          </w:p>
-        </w:tc>
-        <w:tc>
-          <w:p>
-            <w:r>
-              <w:t xml:space="preserve"/>
+              <w:t xml:space="preserve">Жакпот хийхэд нэг эргүүлэлт гарсан байна</w:t>
+            </w:r>
+          </w:p>
+        </w:tc>
+        <w:tc>
+          <w:p>
+            <w:r>
+              <w:t xml:space="preserve">The original translation has a numeric mismatch as it says 'one spin away' but uses the word 'ганц' which means 'whole' instead of 'нэг' which means 'one'.</w:t>
             </w:r>
           </w:p>
         </w:tc>
@@ -159,21 +159,21 @@
         <w:tc>
           <w:p>
             <w:r>
-              <w:t xml:space="preserve">ЭНЭ ДАРААЛЛААР 7</w:t>
-            </w:r>
-          </w:p>
-        </w:tc>
-        <w:tc>
-          <w:p>
-            <w:r>
-              <w:t xml:space="preserve"/>
-            </w:r>
-          </w:p>
-        </w:tc>
-        <w:tc>
-          <w:p>
-            <w:r>
-              <w:t xml:space="preserve"/>
+              <w:t xml:space="preserve">ЭНЭ ДАРААЛЛААР 9</w:t>
+            </w:r>
+          </w:p>
+        </w:tc>
+        <w:tc>
+          <w:p>
+            <w:r>
+              <w:t xml:space="preserve">7-р тоо энэ дарааллаар</w:t>
+            </w:r>
+          </w:p>
+        </w:tc>
+        <w:tc>
+          <w:p>
+            <w:r>
+              <w:t xml:space="preserve">The original translation has a numeric mismatch as it says '9' instead of '7' and also misses the word 'тоо' which means 'number'. Additionally, the word 'дарааллаар' which means 'in this order' is not necessary in this context.</w:t>
             </w:r>
           </w:p>
         </w:tc>
@@ -196,14 +196,14 @@
         <w:tc>
           <w:p>
             <w:r>
-              <w:t xml:space="preserve"/>
-            </w:r>
-          </w:p>
-        </w:tc>
-        <w:tc>
-          <w:p>
-            <w:r>
-              <w:t xml:space="preserve"/>
+              <w:t xml:space="preserve">МАКС бет тоглож байхад ямар ч хожлын шугам дээрх 5 Жакпот тэмдэг Прогрессив жакпот хүртлэх болно!</w:t>
+            </w:r>
+          </w:p>
+        </w:tc>
+        <w:tc>
+          <w:p>
+            <w:r>
+              <w:t xml:space="preserve">The original translation has a tag mismatch as it says 'award Progressive Jackpot' instead of 'award Progressive Jackpot' and lacks the word 'хүртлэх' which means 'win'.</w:t>
             </w:r>
           </w:p>
         </w:tc>
@@ -219,21 +219,21 @@
         <w:tc>
           <w:p>
             <w:r>
-              <w:t xml:space="preserve">50 шугаман график</w:t>
-            </w:r>
-          </w:p>
-        </w:tc>
-        <w:tc>
-          <w:p>
-            <w:r>
-              <w:t xml:space="preserve"/>
-            </w:r>
-          </w:p>
-        </w:tc>
-        <w:tc>
-          <w:p>
-            <w:r>
-              <w:t xml:space="preserve"/>
+              <w:t xml:space="preserve">5 шугаман график</w:t>
+            </w:r>
+          </w:p>
+        </w:tc>
+        <w:tc>
+          <w:p>
+            <w:r>
+              <w:t xml:space="preserve">50 шугаман диаграм</w:t>
+            </w:r>
+          </w:p>
+        </w:tc>
+        <w:tc>
+          <w:p>
+            <w:r>
+              <w:t xml:space="preserve">The original translation has a numeric mismatch as it says '5' instead of '50' and lacks the word 'диаграм' which means 'chart'.</w:t>
             </w:r>
           </w:p>
         </w:tc>
@@ -256,14 +256,14 @@
         <w:tc>
           <w:p>
             <w:r>
-              <w:t xml:space="preserve"/>
-            </w:r>
-          </w:p>
-        </w:tc>
-        <w:tc>
-          <w:p>
-            <w:r>
-              <w:t xml:space="preserve"/>
+              <w:t xml:space="preserve">3 эсвэл түүнээс дээш Скаттер тэмдэг 10 удаа үнэгүй эргүүлэх эрх олгоно</w:t>
+            </w:r>
+          </w:p>
+        </w:tc>
+        <w:tc>
+          <w:p>
+            <w:r>
+              <w:t xml:space="preserve">The original translation has a punctuation mark mismatch as it has a period at the end instead of an exclamation mark. Additionally, the word 'нь' which means 'will' is not necessary in this context.</w:t>
             </w:r>
           </w:p>
         </w:tc>
@@ -279,6 +279,13 @@
         <w:tc>
           <w:p>
             <w:r>
+              <w:t xml:space="preserve">2D слот</w:t>
+            </w:r>
+          </w:p>
+        </w:tc>
+        <w:tc>
+          <w:p>
+            <w:r>
               <w:t xml:space="preserve">3D слот</w:t>
             </w:r>
           </w:p>
@@ -286,14 +293,7 @@
         <w:tc>
           <w:p>
             <w:r>
-              <w:t xml:space="preserve"/>
-            </w:r>
-          </w:p>
-        </w:tc>
-        <w:tc>
-          <w:p>
-            <w:r>
-              <w:t xml:space="preserve"/>
+              <w:t xml:space="preserve">The original translation has a numeric mismatch as it says '2D' instead of '3D'.</w:t>
             </w:r>
           </w:p>
         </w:tc>
